--- a/Time-Card/ДОКУМЕНТЫ/МАТЕРИАЛ СТАТЬИ/Доклады Сервера времени в формате PCIe .docx
+++ b/Time-Card/ДОКУМЕНТЫ/МАТЕРИАЛ СТАТЬИ/Доклады Сервера времени в формате PCIe .docx
@@ -2345,7 +2345,6 @@
         </w:rPr>
         <w:t>. Высокоточная версия </w:t>
       </w:r>
-      <w:proofErr w:type="spellStart"/>
       <w:r>
         <w:rPr>
           <w:rStyle w:val="glossary-underline"/>
@@ -2356,20 +2355,19 @@
       </w:r>
       <w:r>
         <w:rPr>
+          <w:rStyle w:val="glossary-underline"/>
+          <w:rFonts w:ascii="inherit" w:hAnsi="inherit"/>
+          <w:bdr w:val="none" w:sz="0" w:space="0" w:color="auto" w:frame="1"/>
+        </w:rPr>
+        <w:t xml:space="preserve"> </w:t>
+      </w:r>
+      <w:r>
+        <w:rPr>
           <w:rStyle w:val="glossary-tooltip-text"/>
           <w:rFonts w:ascii="inherit" w:hAnsi="inherit"/>
           <w:bdr w:val="none" w:sz="0" w:space="0" w:color="auto" w:frame="1"/>
         </w:rPr>
-        <w:t>Precision</w:t>
-      </w:r>
-      <w:proofErr w:type="spellEnd"/>
-      <w:r>
-        <w:rPr>
-          <w:rStyle w:val="glossary-tooltip-text"/>
-          <w:rFonts w:ascii="inherit" w:hAnsi="inherit"/>
-          <w:bdr w:val="none" w:sz="0" w:space="0" w:color="auto" w:frame="1"/>
-        </w:rPr>
-        <w:t xml:space="preserve"> Time Protocol </w:t>
+        <w:t xml:space="preserve">Precision Time Protocol </w:t>
       </w:r>
       <w:proofErr w:type="gramStart"/>
       <w:r>
@@ -2431,9 +2429,8 @@
             <w:color w:val="E16019"/>
             <w:bdr w:val="none" w:sz="0" w:space="0" w:color="auto" w:frame="1"/>
           </w:rPr>
-          <w:t xml:space="preserve">Опубликован документ </w:t>
+          <w:t>Опубликован документ о</w:t>
         </w:r>
-        <w:proofErr w:type="spellStart"/>
         <w:r>
           <w:rPr>
             <w:rStyle w:val="a3"/>
@@ -2443,9 +2440,8 @@
             <w:color w:val="E16019"/>
             <w:bdr w:val="none" w:sz="0" w:space="0" w:color="auto" w:frame="1"/>
           </w:rPr>
-          <w:t>олучших</w:t>
+          <w:t xml:space="preserve"> </w:t>
         </w:r>
-        <w:proofErr w:type="spellEnd"/>
         <w:r>
           <w:rPr>
             <w:rStyle w:val="a3"/>
@@ -2455,7 +2451,7 @@
             <w:color w:val="E16019"/>
             <w:bdr w:val="none" w:sz="0" w:space="0" w:color="auto" w:frame="1"/>
           </w:rPr>
-          <w:t xml:space="preserve"> текущих практиках</w:t>
+          <w:t>лучших текущих практиках</w:t>
         </w:r>
       </w:hyperlink>
       <w:r>
@@ -5104,7 +5100,6 @@
         </w:rPr>
         <w:t> сегодня доступно оборудование для обнаружения помех и подмены, которое можно разместить в аэропортах и морских портах для обнаружения и локализации злоумышленников, чтобы их можно было задействовать и обезвредить. Однако нам было сложно определить государственное учреждение, которое уполномочено обеспечивать такое наблюдение и преследовать виновных. </w:t>
       </w:r>
-      <w:proofErr w:type="spellStart"/>
       <w:r>
         <w:rPr>
           <w:rStyle w:val="glossary-underline"/>
@@ -5115,20 +5110,19 @@
       </w:r>
       <w:r>
         <w:rPr>
+          <w:rStyle w:val="glossary-underline"/>
+          <w:rFonts w:ascii="inherit" w:hAnsi="inherit"/>
+          <w:bdr w:val="none" w:sz="0" w:space="0" w:color="auto" w:frame="1"/>
+        </w:rPr>
+        <w:t xml:space="preserve"> </w:t>
+      </w:r>
+      <w:r>
+        <w:rPr>
           <w:rStyle w:val="glossary-tooltip-text"/>
           <w:rFonts w:ascii="inherit" w:hAnsi="inherit"/>
           <w:bdr w:val="none" w:sz="0" w:space="0" w:color="auto" w:frame="1"/>
         </w:rPr>
-        <w:t>Федеральное</w:t>
-      </w:r>
-      <w:proofErr w:type="spellEnd"/>
-      <w:r>
-        <w:rPr>
-          <w:rStyle w:val="glossary-tooltip-text"/>
-          <w:rFonts w:ascii="inherit" w:hAnsi="inherit"/>
-          <w:bdr w:val="none" w:sz="0" w:space="0" w:color="auto" w:frame="1"/>
-        </w:rPr>
-        <w:t xml:space="preserve"> авиационное управление является регулирующим транспортным агентством в Соединенных Штатах, ответственным за регулирование всех аспектов гражданской авиации в США.</w:t>
+        <w:t>Федеральное авиационное управление является регулирующим транспортным агентством в Соединенных Штатах, ответственным за регулирование всех аспектов гражданской авиации в США.</w:t>
       </w:r>
       <w:r>
         <w:rPr>
@@ -5595,40 +5589,6 @@
     </w:p>
     <w:p>
       <w:pPr>
-        <w:textAlignment w:val="baseline"/>
-        <w:rPr>
-          <w:rFonts w:asciiTheme="majorHAnsi" w:hAnsiTheme="majorHAnsi" w:cstheme="majorHAnsi"/>
-          <w:color w:val="1B1D27"/>
-          <w:sz w:val="24"/>
-          <w:szCs w:val="24"/>
-        </w:rPr>
-      </w:pPr>
-      <w:hyperlink r:id="rId35" w:history="1">
-        <w:r>
-          <w:rPr>
-            <w:rStyle w:val="a3"/>
-            <w:rFonts w:asciiTheme="majorHAnsi" w:hAnsiTheme="majorHAnsi" w:cstheme="majorHAnsi"/>
-            <w:caps/>
-            <w:color w:val="1B1D27"/>
-            <w:sz w:val="24"/>
-            <w:szCs w:val="24"/>
-            <w:bdr w:val="none" w:sz="0" w:space="0" w:color="auto" w:frame="1"/>
-          </w:rPr>
-          <w:t>С ПРИНТАМИ</w:t>
-        </w:r>
-      </w:hyperlink>
-      <w:r>
-        <w:rPr>
-          <w:rFonts w:asciiTheme="majorHAnsi" w:hAnsiTheme="majorHAnsi" w:cstheme="majorHAnsi"/>
-          <w:color w:val="1B1D27"/>
-          <w:sz w:val="24"/>
-          <w:szCs w:val="24"/>
-        </w:rPr>
-        <w:t> ПОДЕЛИТЬСЯ ПОЛУЧИТЬ ЦЕНОВОЕ ПРЕДЛОЖЕНИЕ</w:t>
-      </w:r>
-    </w:p>
-    <w:p>
-      <w:pPr>
         <w:pStyle w:val="2"/>
         <w:spacing w:before="0" w:after="120"/>
         <w:textAlignment w:val="baseline"/>
@@ -5695,7 +5655,7 @@
         </w:rPr>
         <w:t>Одним из решений для отправки точных сигналов времени и частоты по всей системе является использование существующей сети системы. Вместо необходимости установки отдельного коаксиального кабеля, который передавал бы только время и частоту, такие решения, как </w:t>
       </w:r>
-      <w:hyperlink r:id="rId36" w:history="1">
+      <w:hyperlink r:id="rId35" w:history="1">
         <w:r>
           <w:rPr>
             <w:rStyle w:val="a3"/>
@@ -5714,7 +5674,7 @@
         </w:rPr>
         <w:t> и </w:t>
       </w:r>
-      <w:hyperlink r:id="rId37" w:history="1">
+      <w:hyperlink r:id="rId36" w:history="1">
         <w:r>
           <w:rPr>
             <w:rStyle w:val="a3"/>
@@ -5842,7 +5802,7 @@
           <w:rFonts w:asciiTheme="majorHAnsi" w:hAnsiTheme="majorHAnsi" w:cstheme="majorHAnsi"/>
         </w:rPr>
       </w:pPr>
-      <w:hyperlink r:id="rId38" w:history="1">
+      <w:hyperlink r:id="rId37" w:history="1">
         <w:r>
           <w:rPr>
             <w:rStyle w:val="a3"/>
@@ -5953,7 +5913,7 @@
           <w:rFonts w:cstheme="majorHAnsi"/>
         </w:rPr>
       </w:pPr>
-      <w:hyperlink r:id="rId39" w:history="1">
+      <w:hyperlink r:id="rId38" w:history="1">
         <w:r>
           <w:rPr>
             <w:rStyle w:val="a3"/>
@@ -6020,30 +5980,32 @@
         <w:rPr>
           <w:rFonts w:asciiTheme="majorHAnsi" w:hAnsiTheme="majorHAnsi" w:cstheme="majorHAnsi"/>
         </w:rPr>
-        <w:t xml:space="preserve">, обеспечивающее распределение временных и частотных сигналов по стандартным </w:t>
-      </w:r>
-      <w:r>
-        <w:rPr>
-          <w:rFonts w:asciiTheme="majorHAnsi" w:hAnsiTheme="majorHAnsi" w:cstheme="majorHAnsi"/>
+        <w:t>, обеспечивающее распределение временных и частотных сигналов по стандартным оптоволоконным кабелям. Это означает, что вы можете установить HATI на любую существующую матрицу вентилей с полевым программированием </w:t>
+      </w:r>
+      <w:r>
+        <w:rPr>
+          <w:rStyle w:val="glossary-underline"/>
+          <w:rFonts w:asciiTheme="majorHAnsi" w:hAnsiTheme="majorHAnsi" w:cstheme="majorHAnsi"/>
+          <w:bdr w:val="none" w:sz="0" w:space="0" w:color="auto" w:frame="1"/>
+        </w:rPr>
+        <w:t>FPGA</w:t>
+      </w:r>
+      <w:r>
+        <w:rPr>
+          <w:rStyle w:val="glossary-tooltip-text"/>
+          <w:rFonts w:asciiTheme="majorHAnsi" w:hAnsiTheme="majorHAnsi" w:cstheme="majorHAnsi"/>
+          <w:bdr w:val="none" w:sz="0" w:space="0" w:color="auto" w:frame="1"/>
+        </w:rPr>
+        <w:t xml:space="preserve">: интегральную </w:t>
+      </w:r>
+      <w:r>
+        <w:rPr>
+          <w:rStyle w:val="glossary-tooltip-text"/>
+          <w:rFonts w:asciiTheme="majorHAnsi" w:hAnsiTheme="majorHAnsi" w:cstheme="majorHAnsi"/>
+          <w:bdr w:val="none" w:sz="0" w:space="0" w:color="auto" w:frame="1"/>
         </w:rPr>
         <w:lastRenderedPageBreak/>
-        <w:t>оптоволоконным кабелям. Это означает, что вы можете установить HATI на любую существующую матрицу вентилей с полевым программированием </w:t>
-      </w:r>
-      <w:r>
-        <w:rPr>
-          <w:rStyle w:val="glossary-underline"/>
-          <w:rFonts w:asciiTheme="majorHAnsi" w:hAnsiTheme="majorHAnsi" w:cstheme="majorHAnsi"/>
-          <w:bdr w:val="none" w:sz="0" w:space="0" w:color="auto" w:frame="1"/>
-        </w:rPr>
-        <w:t>FPGA</w:t>
-      </w:r>
-      <w:r>
-        <w:rPr>
-          <w:rStyle w:val="glossary-tooltip-text"/>
-          <w:rFonts w:asciiTheme="majorHAnsi" w:hAnsiTheme="majorHAnsi" w:cstheme="majorHAnsi"/>
-          <w:bdr w:val="none" w:sz="0" w:space="0" w:color="auto" w:frame="1"/>
-        </w:rPr>
-        <w:t>: интегральную схему, предназначенную для настройки заказчиком или разработчиком после изготовления – отсюда термин "программируемая в полевых условиях". Смотрите также</w:t>
+        <w:t>схему, предназначенную для настройки заказчиком или разработчиком после изготовления – отсюда термин "программируемая в полевых условиях". Смотрите также</w:t>
       </w:r>
       <w:r>
         <w:rPr>
@@ -6186,7 +6148,7 @@
           <w:rFonts w:cstheme="majorHAnsi"/>
         </w:rPr>
       </w:pPr>
-      <w:hyperlink r:id="rId40" w:history="1">
+      <w:hyperlink r:id="rId39" w:history="1">
         <w:r>
           <w:rPr>
             <w:rStyle w:val="a3"/>
@@ -6562,7 +6524,6 @@
           <w:szCs w:val="24"/>
           <w:bdr w:val="none" w:sz="0" w:space="0" w:color="auto" w:frame="1"/>
         </w:rPr>
-        <w:lastRenderedPageBreak/>
         <w:t>Надежный</w:t>
       </w:r>
       <w:r>
@@ -6596,6 +6557,7 @@
           <w:szCs w:val="24"/>
           <w:bdr w:val="none" w:sz="0" w:space="0" w:color="auto" w:frame="1"/>
         </w:rPr>
+        <w:lastRenderedPageBreak/>
         <w:t>Отказоустойчивость</w:t>
       </w:r>
       <w:r>
@@ -6797,7 +6759,7 @@
           <w:color w:val="1B1D27"/>
         </w:rPr>
       </w:pPr>
-      <w:hyperlink r:id="rId41" w:history="1">
+      <w:hyperlink r:id="rId40" w:history="1">
         <w:r>
           <w:rPr>
             <w:rStyle w:val="a3"/>
@@ -6837,40 +6799,6 @@
           <w:szCs w:val="24"/>
         </w:rPr>
         <w:t>ВЫСОКОТОЧНЫЙ ХРОНОМЕТРАЖ ДЛЯ РАДАРА</w:t>
-      </w:r>
-    </w:p>
-    <w:p>
-      <w:pPr>
-        <w:textAlignment w:val="baseline"/>
-        <w:rPr>
-          <w:rFonts w:asciiTheme="majorHAnsi" w:hAnsiTheme="majorHAnsi" w:cstheme="majorHAnsi"/>
-          <w:color w:val="1B1D27"/>
-          <w:sz w:val="24"/>
-          <w:szCs w:val="24"/>
-        </w:rPr>
-      </w:pPr>
-      <w:hyperlink r:id="rId42" w:history="1">
-        <w:r>
-          <w:rPr>
-            <w:rStyle w:val="a3"/>
-            <w:rFonts w:asciiTheme="majorHAnsi" w:hAnsiTheme="majorHAnsi" w:cstheme="majorHAnsi"/>
-            <w:caps/>
-            <w:color w:val="1B1D27"/>
-            <w:sz w:val="24"/>
-            <w:szCs w:val="24"/>
-            <w:bdr w:val="none" w:sz="0" w:space="0" w:color="auto" w:frame="1"/>
-          </w:rPr>
-          <w:t>С ПРИНТАМИ</w:t>
-        </w:r>
-      </w:hyperlink>
-      <w:r>
-        <w:rPr>
-          <w:rFonts w:asciiTheme="majorHAnsi" w:hAnsiTheme="majorHAnsi" w:cstheme="majorHAnsi"/>
-          <w:color w:val="1B1D27"/>
-          <w:sz w:val="24"/>
-          <w:szCs w:val="24"/>
-        </w:rPr>
-        <w:t> ПОДЕЛИТЬСЯ ПОЛУЧИТЬ ЦЕНОВОЕ ПРЕДЛОЖЕНИЕ</w:t>
       </w:r>
     </w:p>
     <w:p>
@@ -7361,7 +7289,7 @@
                     </pic:cNvPicPr>
                   </pic:nvPicPr>
                   <pic:blipFill>
-                    <a:blip r:embed="rId43">
+                    <a:blip r:embed="rId41">
                       <a:extLst>
                         <a:ext uri="{28A0092B-C50C-407E-A947-70E740481C1C}">
                           <a14:useLocalDpi xmlns:a14="http://schemas.microsoft.com/office/drawing/2010/main" val="0"/>
@@ -7635,7 +7563,7 @@
                     </pic:cNvPicPr>
                   </pic:nvPicPr>
                   <pic:blipFill>
-                    <a:blip r:embed="rId44">
+                    <a:blip r:embed="rId42">
                       <a:extLst>
                         <a:ext uri="{28A0092B-C50C-407E-A947-70E740481C1C}">
                           <a14:useLocalDpi xmlns:a14="http://schemas.microsoft.com/office/drawing/2010/main" val="0"/>
@@ -7717,7 +7645,7 @@
                     </pic:cNvPicPr>
                   </pic:nvPicPr>
                   <pic:blipFill>
-                    <a:blip r:embed="rId45">
+                    <a:blip r:embed="rId43">
                       <a:extLst>
                         <a:ext uri="{28A0092B-C50C-407E-A947-70E740481C1C}">
                           <a14:useLocalDpi xmlns:a14="http://schemas.microsoft.com/office/drawing/2010/main" val="0"/>
@@ -8143,7 +8071,7 @@
                     </pic:cNvPicPr>
                   </pic:nvPicPr>
                   <pic:blipFill>
-                    <a:blip r:embed="rId46">
+                    <a:blip r:embed="rId44">
                       <a:extLst>
                         <a:ext uri="{28A0092B-C50C-407E-A947-70E740481C1C}">
                           <a14:useLocalDpi xmlns:a14="http://schemas.microsoft.com/office/drawing/2010/main" val="0"/>
@@ -8286,7 +8214,7 @@
                     </pic:cNvPicPr>
                   </pic:nvPicPr>
                   <pic:blipFill>
-                    <a:blip r:embed="rId47">
+                    <a:blip r:embed="rId45">
                       <a:extLst>
                         <a:ext uri="{28A0092B-C50C-407E-A947-70E740481C1C}">
                           <a14:useLocalDpi xmlns:a14="http://schemas.microsoft.com/office/drawing/2010/main" val="0"/>
@@ -8368,7 +8296,7 @@
                     </pic:cNvPicPr>
                   </pic:nvPicPr>
                   <pic:blipFill>
-                    <a:blip r:embed="rId48">
+                    <a:blip r:embed="rId46">
                       <a:extLst>
                         <a:ext uri="{28A0092B-C50C-407E-A947-70E740481C1C}">
                           <a14:useLocalDpi xmlns:a14="http://schemas.microsoft.com/office/drawing/2010/main" val="0"/>
@@ -10232,7 +10160,7 @@
                     </pic:cNvPicPr>
                   </pic:nvPicPr>
                   <pic:blipFill>
-                    <a:blip r:embed="rId49">
+                    <a:blip r:embed="rId47">
                       <a:extLst>
                         <a:ext uri="{28A0092B-C50C-407E-A947-70E740481C1C}">
                           <a14:useLocalDpi xmlns:a14="http://schemas.microsoft.com/office/drawing/2010/main" val="0"/>
@@ -10477,7 +10405,7 @@
                     </pic:cNvPicPr>
                   </pic:nvPicPr>
                   <pic:blipFill>
-                    <a:blip r:embed="rId50">
+                    <a:blip r:embed="rId48">
                       <a:extLst>
                         <a:ext uri="{28A0092B-C50C-407E-A947-70E740481C1C}">
                           <a14:useLocalDpi xmlns:a14="http://schemas.microsoft.com/office/drawing/2010/main" val="0"/>
@@ -10680,7 +10608,7 @@
           <w:color w:val="1B1D27"/>
         </w:rPr>
       </w:pPr>
-      <w:hyperlink r:id="rId51" w:history="1">
+      <w:hyperlink r:id="rId49" w:history="1">
         <w:r>
           <w:rPr>
             <w:rStyle w:val="a3"/>
@@ -10732,7 +10660,7 @@
           <w:szCs w:val="24"/>
         </w:rPr>
       </w:pPr>
-      <w:hyperlink r:id="rId52" w:history="1">
+      <w:hyperlink r:id="rId50" w:history="1">
         <w:r>
           <w:rPr>
             <w:rStyle w:val="a3"/>
@@ -11213,7 +11141,7 @@
                     </pic:cNvPicPr>
                   </pic:nvPicPr>
                   <pic:blipFill>
-                    <a:blip r:embed="rId53">
+                    <a:blip r:embed="rId51">
                       <a:extLst>
                         <a:ext uri="{28A0092B-C50C-407E-A947-70E740481C1C}">
                           <a14:useLocalDpi xmlns:a14="http://schemas.microsoft.com/office/drawing/2010/main" val="0"/>
@@ -11592,7 +11520,7 @@
           <w:color w:val="1B1D27"/>
         </w:rPr>
       </w:pPr>
-      <w:hyperlink r:id="rId54" w:history="1">
+      <w:hyperlink r:id="rId52" w:history="1">
         <w:r>
           <w:rPr>
             <w:rStyle w:val="a3"/>
@@ -11644,7 +11572,7 @@
           <w:szCs w:val="24"/>
         </w:rPr>
       </w:pPr>
-      <w:hyperlink r:id="rId55" w:history="1">
+      <w:hyperlink r:id="rId53" w:history="1">
         <w:r>
           <w:rPr>
             <w:rStyle w:val="a3"/>
@@ -12005,7 +11933,7 @@
                     </pic:cNvPicPr>
                   </pic:nvPicPr>
                   <pic:blipFill>
-                    <a:blip r:embed="rId56">
+                    <a:blip r:embed="rId54">
                       <a:extLst>
                         <a:ext uri="{28A0092B-C50C-407E-A947-70E740481C1C}">
                           <a14:useLocalDpi xmlns:a14="http://schemas.microsoft.com/office/drawing/2010/main" val="0"/>
@@ -12086,7 +12014,6 @@
         </w:rPr>
         <w:t>Решение, основанное на этом новом профиле, использует в качестве основы инфраструктуру распределенной резервной и откалиброванной </w:t>
       </w:r>
-      <w:proofErr w:type="spellStart"/>
       <w:r>
         <w:rPr>
           <w:rStyle w:val="glossary-underline"/>
@@ -12097,20 +12024,19 @@
       </w:r>
       <w:r>
         <w:rPr>
+          <w:rStyle w:val="glossary-underline"/>
+          <w:rFonts w:asciiTheme="majorHAnsi" w:hAnsiTheme="majorHAnsi" w:cstheme="majorHAnsi"/>
+          <w:bdr w:val="none" w:sz="0" w:space="0" w:color="auto" w:frame="1"/>
+        </w:rPr>
+        <w:t xml:space="preserve"> </w:t>
+      </w:r>
+      <w:r>
+        <w:rPr>
           <w:rStyle w:val="glossary-tooltip-text"/>
           <w:rFonts w:asciiTheme="majorHAnsi" w:hAnsiTheme="majorHAnsi" w:cstheme="majorHAnsi"/>
           <w:bdr w:val="none" w:sz="0" w:space="0" w:color="auto" w:frame="1"/>
         </w:rPr>
-        <w:t>Глобальной</w:t>
-      </w:r>
-      <w:proofErr w:type="spellEnd"/>
-      <w:r>
-        <w:rPr>
-          <w:rStyle w:val="glossary-tooltip-text"/>
-          <w:rFonts w:asciiTheme="majorHAnsi" w:hAnsiTheme="majorHAnsi" w:cstheme="majorHAnsi"/>
-          <w:bdr w:val="none" w:sz="0" w:space="0" w:color="auto" w:frame="1"/>
-        </w:rPr>
-        <w:t xml:space="preserve"> навигационной спутниковой системы (GNSS): общий термин, описывающий любую группировку спутников, которая предоставляет услуги определения местоположения, навигации и синхронизации (PNT) на глобальной или региональной основе. Смотрите также</w:t>
+        <w:t>Глобальной навигационной спутниковой системы (GNSS): общий термин, описывающий любую группировку спутников, которая предоставляет услуги определения местоположения, навигации и синхронизации (PNT) на глобальной или региональной основе. Смотрите также</w:t>
       </w:r>
       <w:r>
         <w:rPr>
@@ -12152,7 +12078,7 @@
                     </pic:cNvPicPr>
                   </pic:nvPicPr>
                   <pic:blipFill>
-                    <a:blip r:embed="rId57">
+                    <a:blip r:embed="rId55">
                       <a:extLst>
                         <a:ext uri="{28A0092B-C50C-407E-A947-70E740481C1C}">
                           <a14:useLocalDpi xmlns:a14="http://schemas.microsoft.com/office/drawing/2010/main" val="0"/>
@@ -12250,7 +12176,7 @@
                     </pic:cNvPicPr>
                   </pic:nvPicPr>
                   <pic:blipFill>
-                    <a:blip r:embed="rId58" cstate="print">
+                    <a:blip r:embed="rId56" cstate="print">
                       <a:extLst>
                         <a:ext uri="{28A0092B-C50C-407E-A947-70E740481C1C}">
                           <a14:useLocalDpi xmlns:a14="http://schemas.microsoft.com/office/drawing/2010/main" val="0"/>
@@ -12996,7 +12922,7 @@
                     </pic:cNvPicPr>
                   </pic:nvPicPr>
                   <pic:blipFill>
-                    <a:blip r:embed="rId59">
+                    <a:blip r:embed="rId57">
                       <a:extLst>
                         <a:ext uri="{28A0092B-C50C-407E-A947-70E740481C1C}">
                           <a14:useLocalDpi xmlns:a14="http://schemas.microsoft.com/office/drawing/2010/main" val="0"/>
@@ -13359,7 +13285,7 @@
                     </pic:cNvPicPr>
                   </pic:nvPicPr>
                   <pic:blipFill>
-                    <a:blip r:embed="rId60">
+                    <a:blip r:embed="rId58">
                       <a:extLst>
                         <a:ext uri="{28A0092B-C50C-407E-A947-70E740481C1C}">
                           <a14:useLocalDpi xmlns:a14="http://schemas.microsoft.com/office/drawing/2010/main" val="0"/>
@@ -13470,49 +13396,9 @@
     </w:p>
     <w:p>
       <w:pPr>
-        <w:textAlignment w:val="baseline"/>
-        <w:rPr>
-          <w:rFonts w:asciiTheme="majorHAnsi" w:hAnsiTheme="majorHAnsi" w:cstheme="majorHAnsi"/>
-          <w:color w:val="1B1D27"/>
-          <w:sz w:val="24"/>
-          <w:szCs w:val="24"/>
-        </w:rPr>
-      </w:pPr>
-      <w:hyperlink r:id="rId61" w:history="1">
-        <w:r>
-          <w:rPr>
-            <w:rStyle w:val="a3"/>
-            <w:rFonts w:asciiTheme="majorHAnsi" w:hAnsiTheme="majorHAnsi" w:cstheme="majorHAnsi"/>
-            <w:caps/>
-            <w:color w:val="1B1D27"/>
-            <w:sz w:val="24"/>
-            <w:szCs w:val="24"/>
-            <w:bdr w:val="none" w:sz="0" w:space="0" w:color="auto" w:frame="1"/>
-          </w:rPr>
-          <w:t>С ПРИНТАМИ</w:t>
-        </w:r>
-      </w:hyperlink>
-      <w:r>
-        <w:rPr>
-          <w:rFonts w:asciiTheme="majorHAnsi" w:hAnsiTheme="majorHAnsi" w:cstheme="majorHAnsi"/>
-          <w:color w:val="1B1D27"/>
-          <w:sz w:val="24"/>
-          <w:szCs w:val="24"/>
-        </w:rPr>
-        <w:t> ПОДЕЛИТЬСЯ ПОЛУЧИТЬ ЦЕНОВОЕ ПРЕДЛОЖЕНИЕ</w:t>
-      </w:r>
-    </w:p>
-    <w:p>
-      <w:pPr>
         <w:pStyle w:val="3"/>
         <w:spacing w:before="0"/>
         <w:textAlignment w:val="baseline"/>
-        <w:rPr>
-          <w:rFonts w:cstheme="majorHAnsi"/>
-          <w:color w:val="auto"/>
-        </w:rPr>
-      </w:pPr>
-      <w:r>
         <w:rPr>
           <w:rStyle w:val="a5"/>
           <w:rFonts w:cstheme="majorHAnsi"/>
@@ -13520,102 +13406,7 @@
           <w:bCs w:val="0"/>
           <w:bdr w:val="none" w:sz="0" w:space="0" w:color="auto" w:frame="1"/>
         </w:rPr>
-        <w:t>Справочная информация</w:t>
-      </w:r>
-    </w:p>
-    <w:p>
-      <w:pPr>
-        <w:pStyle w:val="a4"/>
-        <w:spacing w:before="0" w:beforeAutospacing="0" w:after="0" w:afterAutospacing="0"/>
-        <w:textAlignment w:val="baseline"/>
-        <w:rPr>
-          <w:rFonts w:asciiTheme="majorHAnsi" w:hAnsiTheme="majorHAnsi" w:cstheme="majorHAnsi"/>
-        </w:rPr>
-      </w:pPr>
-      <w:r>
-        <w:rPr>
-          <w:rFonts w:asciiTheme="majorHAnsi" w:hAnsiTheme="majorHAnsi" w:cstheme="majorHAnsi"/>
-        </w:rPr>
-        <w:t>Этот заказчик, ведущий корпоративный центр обработки данных и поставщик услуг коллокации для ряда крупнейших компаний мира, находится в процессе внедрения глобальной синхронизации для своих центров обработки данных, чтобы предоставить своим клиентам высокоточное время как услугу (</w:t>
-      </w:r>
-      <w:proofErr w:type="spellStart"/>
-      <w:r>
-        <w:rPr>
-          <w:rFonts w:asciiTheme="majorHAnsi" w:hAnsiTheme="majorHAnsi" w:cstheme="majorHAnsi"/>
-        </w:rPr>
-        <w:t>TaaS</w:t>
-      </w:r>
-      <w:proofErr w:type="spellEnd"/>
-      <w:r>
-        <w:rPr>
-          <w:rFonts w:asciiTheme="majorHAnsi" w:hAnsiTheme="majorHAnsi" w:cstheme="majorHAnsi"/>
-        </w:rPr>
-        <w:t xml:space="preserve">). Они пришли в </w:t>
-      </w:r>
-      <w:proofErr w:type="spellStart"/>
-      <w:r>
-        <w:rPr>
-          <w:rFonts w:asciiTheme="majorHAnsi" w:hAnsiTheme="majorHAnsi" w:cstheme="majorHAnsi"/>
-        </w:rPr>
-        <w:t>Safran</w:t>
-      </w:r>
-      <w:proofErr w:type="spellEnd"/>
-      <w:r>
-        <w:rPr>
-          <w:rFonts w:asciiTheme="majorHAnsi" w:hAnsiTheme="majorHAnsi" w:cstheme="majorHAnsi"/>
-        </w:rPr>
-        <w:t xml:space="preserve"> в поисках платформы синхронизации, оснащенной протоколом точного времени (</w:t>
-      </w:r>
-      <w:proofErr w:type="spellStart"/>
-      <w:r>
-        <w:rPr>
-          <w:rStyle w:val="glossary-underline"/>
-          <w:rFonts w:asciiTheme="majorHAnsi" w:hAnsiTheme="majorHAnsi" w:cstheme="majorHAnsi"/>
-          <w:bdr w:val="none" w:sz="0" w:space="0" w:color="auto" w:frame="1"/>
-        </w:rPr>
-        <w:t>PTP</w:t>
-      </w:r>
-      <w:r>
-        <w:rPr>
-          <w:rStyle w:val="glossary-tooltip-text"/>
-          <w:rFonts w:asciiTheme="majorHAnsi" w:hAnsiTheme="majorHAnsi" w:cstheme="majorHAnsi"/>
-          <w:bdr w:val="none" w:sz="0" w:space="0" w:color="auto" w:frame="1"/>
-        </w:rPr>
-        <w:t>Precision</w:t>
-      </w:r>
-      <w:proofErr w:type="spellEnd"/>
-      <w:r>
-        <w:rPr>
-          <w:rStyle w:val="glossary-tooltip-text"/>
-          <w:rFonts w:asciiTheme="majorHAnsi" w:hAnsiTheme="majorHAnsi" w:cstheme="majorHAnsi"/>
-          <w:bdr w:val="none" w:sz="0" w:space="0" w:color="auto" w:frame="1"/>
-        </w:rPr>
-        <w:t xml:space="preserve"> Time Protocol </w:t>
-      </w:r>
-      <w:proofErr w:type="gramStart"/>
-      <w:r>
-        <w:rPr>
-          <w:rStyle w:val="glossary-tooltip-text"/>
-          <w:rFonts w:asciiTheme="majorHAnsi" w:hAnsiTheme="majorHAnsi" w:cstheme="majorHAnsi"/>
-          <w:bdr w:val="none" w:sz="0" w:space="0" w:color="auto" w:frame="1"/>
-        </w:rPr>
-        <w:t>- это</w:t>
-      </w:r>
-      <w:proofErr w:type="gramEnd"/>
-      <w:r>
-        <w:rPr>
-          <w:rStyle w:val="glossary-tooltip-text"/>
-          <w:rFonts w:asciiTheme="majorHAnsi" w:hAnsiTheme="majorHAnsi" w:cstheme="majorHAnsi"/>
-          <w:bdr w:val="none" w:sz="0" w:space="0" w:color="auto" w:frame="1"/>
-        </w:rPr>
-        <w:t xml:space="preserve"> протокол, используемый для синхронизации часов по всей компьютерной сети. В локальной сети PTP может позволить синхронизировать часы на каждом сервере с точностью до микросекунд, что делает его подходящим для требовательных приложений, требующих точной синхронизации и контроля. PTP стандартизирован в соответствии с требованиями стандарта IEEE-1588v2.</w:t>
-      </w:r>
-      <w:r>
-        <w:rPr>
-          <w:rFonts w:asciiTheme="majorHAnsi" w:hAnsiTheme="majorHAnsi" w:cstheme="majorHAnsi"/>
-        </w:rPr>
-        <w:t>) и выходами 1PPS для обеспечения точной и стабильной синхронизации времени для своих финансовых заказчиков и заказчиков больших данных.</w:t>
-      </w:r>
+      </w:pPr>
     </w:p>
     <w:p>
       <w:pPr>
@@ -13624,6 +13415,7 @@
         <w:textAlignment w:val="baseline"/>
         <w:rPr>
           <w:rFonts w:cstheme="majorHAnsi"/>
+          <w:color w:val="auto"/>
         </w:rPr>
       </w:pPr>
       <w:r>
@@ -13634,109 +13426,7 @@
           <w:bCs w:val="0"/>
           <w:bdr w:val="none" w:sz="0" w:space="0" w:color="auto" w:frame="1"/>
         </w:rPr>
-        <w:t>Решение</w:t>
-      </w:r>
-    </w:p>
-    <w:p>
-      <w:pPr>
-        <w:pStyle w:val="a4"/>
-        <w:spacing w:before="0" w:beforeAutospacing="0" w:after="360" w:afterAutospacing="0"/>
-        <w:textAlignment w:val="baseline"/>
-        <w:rPr>
-          <w:rFonts w:asciiTheme="majorHAnsi" w:hAnsiTheme="majorHAnsi" w:cstheme="majorHAnsi"/>
-        </w:rPr>
-      </w:pPr>
-      <w:r>
-        <w:rPr>
-          <w:rFonts w:asciiTheme="majorHAnsi" w:hAnsiTheme="majorHAnsi" w:cstheme="majorHAnsi"/>
-        </w:rPr>
-        <w:t xml:space="preserve">Компания предпочла </w:t>
-      </w:r>
-      <w:proofErr w:type="spellStart"/>
-      <w:r>
-        <w:rPr>
-          <w:rFonts w:asciiTheme="majorHAnsi" w:hAnsiTheme="majorHAnsi" w:cstheme="majorHAnsi"/>
-        </w:rPr>
-        <w:t>SecureSync</w:t>
-      </w:r>
-      <w:proofErr w:type="spellEnd"/>
-      <w:r>
-        <w:rPr>
-          <w:rFonts w:asciiTheme="majorHAnsi" w:hAnsiTheme="majorHAnsi" w:cstheme="majorHAnsi"/>
-        </w:rPr>
-        <w:t xml:space="preserve">® от </w:t>
-      </w:r>
-      <w:proofErr w:type="spellStart"/>
-      <w:r>
-        <w:rPr>
-          <w:rFonts w:asciiTheme="majorHAnsi" w:hAnsiTheme="majorHAnsi" w:cstheme="majorHAnsi"/>
-        </w:rPr>
-        <w:t>Safran</w:t>
-      </w:r>
-      <w:proofErr w:type="spellEnd"/>
-      <w:r>
-        <w:rPr>
-          <w:rFonts w:asciiTheme="majorHAnsi" w:hAnsiTheme="majorHAnsi" w:cstheme="majorHAnsi"/>
-        </w:rPr>
-        <w:t xml:space="preserve"> конкурентам, потому что </w:t>
-      </w:r>
-      <w:proofErr w:type="spellStart"/>
-      <w:r>
-        <w:rPr>
-          <w:rFonts w:asciiTheme="majorHAnsi" w:hAnsiTheme="majorHAnsi" w:cstheme="majorHAnsi"/>
-        </w:rPr>
-        <w:t>SecureSync</w:t>
-      </w:r>
-      <w:proofErr w:type="spellEnd"/>
-      <w:r>
-        <w:rPr>
-          <w:rFonts w:asciiTheme="majorHAnsi" w:hAnsiTheme="majorHAnsi" w:cstheme="majorHAnsi"/>
-        </w:rPr>
-        <w:t xml:space="preserve"> была хорошо известна своей надежностью, она проходила тщательную проверку на протяжении многих лет и потому что </w:t>
-      </w:r>
-      <w:proofErr w:type="spellStart"/>
-      <w:r>
-        <w:rPr>
-          <w:rFonts w:asciiTheme="majorHAnsi" w:hAnsiTheme="majorHAnsi" w:cstheme="majorHAnsi"/>
-        </w:rPr>
-        <w:t>Safran</w:t>
-      </w:r>
-      <w:proofErr w:type="spellEnd"/>
-      <w:r>
-        <w:rPr>
-          <w:rFonts w:asciiTheme="majorHAnsi" w:hAnsiTheme="majorHAnsi" w:cstheme="majorHAnsi"/>
-        </w:rPr>
-        <w:t xml:space="preserve"> имела репутацию поставщика отличного сервиса по разумной цене.</w:t>
-      </w:r>
-    </w:p>
-    <w:p>
-      <w:pPr>
-        <w:pStyle w:val="a4"/>
-        <w:spacing w:before="0" w:beforeAutospacing="0" w:after="360" w:afterAutospacing="0"/>
-        <w:textAlignment w:val="baseline"/>
-        <w:rPr>
-          <w:rFonts w:asciiTheme="majorHAnsi" w:hAnsiTheme="majorHAnsi" w:cstheme="majorHAnsi"/>
-        </w:rPr>
-      </w:pPr>
-      <w:r>
-        <w:rPr>
-          <w:rFonts w:asciiTheme="majorHAnsi" w:hAnsiTheme="majorHAnsi" w:cstheme="majorHAnsi"/>
-        </w:rPr>
-        <w:t xml:space="preserve">Компания приобрела несколько устройств в октябре 2020 года и планирует добавить дополнительные устройства при развертывании весной 2021 года. Они смогут воспользоваться преимуществами нового встроенного средства </w:t>
-      </w:r>
-      <w:proofErr w:type="spellStart"/>
-      <w:r>
-        <w:rPr>
-          <w:rFonts w:asciiTheme="majorHAnsi" w:hAnsiTheme="majorHAnsi" w:cstheme="majorHAnsi"/>
-        </w:rPr>
-        <w:t>SecureSync</w:t>
-      </w:r>
-      <w:proofErr w:type="spellEnd"/>
-      <w:r>
-        <w:rPr>
-          <w:rFonts w:asciiTheme="majorHAnsi" w:hAnsiTheme="majorHAnsi" w:cstheme="majorHAnsi"/>
-        </w:rPr>
-        <w:t xml:space="preserve"> для обнаружения помех, которое теперь входит в стоимость без дополнительной оплаты.</w:t>
+        <w:t>Справочная информация</w:t>
       </w:r>
     </w:p>
     <w:p>
@@ -13752,29 +13442,44 @@
         <w:rPr>
           <w:rFonts w:asciiTheme="majorHAnsi" w:hAnsiTheme="majorHAnsi" w:cstheme="majorHAnsi"/>
         </w:rPr>
-        <w:t xml:space="preserve">Гибкость </w:t>
+        <w:t>Этот заказчик, ведущий корпоративный центр обработки данных и поставщик услуг коллокации для ряда крупнейших компаний мира, находится в процессе внедрения глобальной синхронизации для своих центров обработки данных, чтобы предоставить своим клиентам высокоточное время как услугу (</w:t>
       </w:r>
       <w:proofErr w:type="spellStart"/>
       <w:r>
         <w:rPr>
           <w:rFonts w:asciiTheme="majorHAnsi" w:hAnsiTheme="majorHAnsi" w:cstheme="majorHAnsi"/>
         </w:rPr>
-        <w:t>SecureSync</w:t>
+        <w:t>TaaS</w:t>
       </w:r>
       <w:proofErr w:type="spellEnd"/>
       <w:r>
         <w:rPr>
           <w:rFonts w:asciiTheme="majorHAnsi" w:hAnsiTheme="majorHAnsi" w:cstheme="majorHAnsi"/>
         </w:rPr>
-        <w:t xml:space="preserve"> позволяет клиентам этой компании выбирать между PTP и протоколом сетевого времени (</w:t>
-      </w:r>
+        <w:t xml:space="preserve">). Они пришли в </w:t>
+      </w:r>
+      <w:proofErr w:type="spellStart"/>
+      <w:r>
+        <w:rPr>
+          <w:rFonts w:asciiTheme="majorHAnsi" w:hAnsiTheme="majorHAnsi" w:cstheme="majorHAnsi"/>
+        </w:rPr>
+        <w:t>Safran</w:t>
+      </w:r>
+      <w:proofErr w:type="spellEnd"/>
+      <w:r>
+        <w:rPr>
+          <w:rFonts w:asciiTheme="majorHAnsi" w:hAnsiTheme="majorHAnsi" w:cstheme="majorHAnsi"/>
+        </w:rPr>
+        <w:t xml:space="preserve"> в поисках платформы синхронизации, оснащенной протоколом точного времени (</w:t>
+      </w:r>
+      <w:proofErr w:type="spellStart"/>
       <w:r>
         <w:rPr>
           <w:rStyle w:val="glossary-underline"/>
           <w:rFonts w:asciiTheme="majorHAnsi" w:hAnsiTheme="majorHAnsi" w:cstheme="majorHAnsi"/>
           <w:bdr w:val="none" w:sz="0" w:space="0" w:color="auto" w:frame="1"/>
         </w:rPr>
-        <w:t>NTP</w:t>
+        <w:t>PTP</w:t>
       </w:r>
       <w:r>
         <w:rPr>
@@ -13782,13 +13487,40 @@
           <w:rFonts w:asciiTheme="majorHAnsi" w:hAnsiTheme="majorHAnsi" w:cstheme="majorHAnsi"/>
           <w:bdr w:val="none" w:sz="0" w:space="0" w:color="auto" w:frame="1"/>
         </w:rPr>
-        <w:t>NTP, или Network Time Protocol, является широко используемым сетевым протоколом, который позволяет компьютерам и устройствам синхронизировать свои системные часы с эталонным источником времени. Он обеспечивает точное ведение хронометража в компьютерных сетях, позволяя устройствам получать точную информацию о времени от серверов NTP, которые обычно синхронизированы с высокоточными атомными часами. NTP необходим для различных приложений и служб, которые полагаются на синхронизированное время, таких как сетевая безопасность, аутентификация и протоколирование данных.</w:t>
-      </w:r>
-      <w:r>
-        <w:rPr>
-          <w:rFonts w:asciiTheme="majorHAnsi" w:hAnsiTheme="majorHAnsi" w:cstheme="majorHAnsi"/>
-        </w:rPr>
-        <w:t>), обеспечивает автоматическую подготовку серверов и использует их центр технической документации для различных методов каскадирования времени.</w:t>
+        <w:t>Precision</w:t>
+      </w:r>
+      <w:proofErr w:type="spellEnd"/>
+      <w:r>
+        <w:rPr>
+          <w:rStyle w:val="glossary-tooltip-text"/>
+          <w:rFonts w:asciiTheme="majorHAnsi" w:hAnsiTheme="majorHAnsi" w:cstheme="majorHAnsi"/>
+          <w:bdr w:val="none" w:sz="0" w:space="0" w:color="auto" w:frame="1"/>
+        </w:rPr>
+        <w:t xml:space="preserve"> Time Protocol </w:t>
+      </w:r>
+      <w:proofErr w:type="gramStart"/>
+      <w:r>
+        <w:rPr>
+          <w:rStyle w:val="glossary-tooltip-text"/>
+          <w:rFonts w:asciiTheme="majorHAnsi" w:hAnsiTheme="majorHAnsi" w:cstheme="majorHAnsi"/>
+          <w:bdr w:val="none" w:sz="0" w:space="0" w:color="auto" w:frame="1"/>
+        </w:rPr>
+        <w:t>- это</w:t>
+      </w:r>
+      <w:proofErr w:type="gramEnd"/>
+      <w:r>
+        <w:rPr>
+          <w:rStyle w:val="glossary-tooltip-text"/>
+          <w:rFonts w:asciiTheme="majorHAnsi" w:hAnsiTheme="majorHAnsi" w:cstheme="majorHAnsi"/>
+          <w:bdr w:val="none" w:sz="0" w:space="0" w:color="auto" w:frame="1"/>
+        </w:rPr>
+        <w:t xml:space="preserve"> протокол, используемый для синхронизации часов по всей компьютерной сети. В локальной сети PTP может позволить синхронизировать часы на каждом сервере с точностью до микросекунд, что делает его подходящим для требовательных приложений, требующих точной синхронизации и контроля. PTP стандартизирован в соответствии с требованиями стандарта IEEE-1588v2.</w:t>
+      </w:r>
+      <w:r>
+        <w:rPr>
+          <w:rFonts w:asciiTheme="majorHAnsi" w:hAnsiTheme="majorHAnsi" w:cstheme="majorHAnsi"/>
+        </w:rPr>
+        <w:t>) и выходами 1PPS для обеспечения точной и стабильной синхронизации времени для своих финансовых заказчиков и заказчиков больших данных.</w:t>
       </w:r>
     </w:p>
     <w:p>
@@ -13808,7 +13540,109 @@
           <w:bCs w:val="0"/>
           <w:bdr w:val="none" w:sz="0" w:space="0" w:color="auto" w:frame="1"/>
         </w:rPr>
-        <w:t>Результат</w:t>
+        <w:t>Решение</w:t>
+      </w:r>
+    </w:p>
+    <w:p>
+      <w:pPr>
+        <w:pStyle w:val="a4"/>
+        <w:spacing w:before="0" w:beforeAutospacing="0" w:after="360" w:afterAutospacing="0"/>
+        <w:textAlignment w:val="baseline"/>
+        <w:rPr>
+          <w:rFonts w:asciiTheme="majorHAnsi" w:hAnsiTheme="majorHAnsi" w:cstheme="majorHAnsi"/>
+        </w:rPr>
+      </w:pPr>
+      <w:r>
+        <w:rPr>
+          <w:rFonts w:asciiTheme="majorHAnsi" w:hAnsiTheme="majorHAnsi" w:cstheme="majorHAnsi"/>
+        </w:rPr>
+        <w:t xml:space="preserve">Компания предпочла </w:t>
+      </w:r>
+      <w:proofErr w:type="spellStart"/>
+      <w:r>
+        <w:rPr>
+          <w:rFonts w:asciiTheme="majorHAnsi" w:hAnsiTheme="majorHAnsi" w:cstheme="majorHAnsi"/>
+        </w:rPr>
+        <w:t>SecureSync</w:t>
+      </w:r>
+      <w:proofErr w:type="spellEnd"/>
+      <w:r>
+        <w:rPr>
+          <w:rFonts w:asciiTheme="majorHAnsi" w:hAnsiTheme="majorHAnsi" w:cstheme="majorHAnsi"/>
+        </w:rPr>
+        <w:t xml:space="preserve">® от </w:t>
+      </w:r>
+      <w:proofErr w:type="spellStart"/>
+      <w:r>
+        <w:rPr>
+          <w:rFonts w:asciiTheme="majorHAnsi" w:hAnsiTheme="majorHAnsi" w:cstheme="majorHAnsi"/>
+        </w:rPr>
+        <w:t>Safran</w:t>
+      </w:r>
+      <w:proofErr w:type="spellEnd"/>
+      <w:r>
+        <w:rPr>
+          <w:rFonts w:asciiTheme="majorHAnsi" w:hAnsiTheme="majorHAnsi" w:cstheme="majorHAnsi"/>
+        </w:rPr>
+        <w:t xml:space="preserve"> конкурентам, потому что </w:t>
+      </w:r>
+      <w:proofErr w:type="spellStart"/>
+      <w:r>
+        <w:rPr>
+          <w:rFonts w:asciiTheme="majorHAnsi" w:hAnsiTheme="majorHAnsi" w:cstheme="majorHAnsi"/>
+        </w:rPr>
+        <w:t>SecureSync</w:t>
+      </w:r>
+      <w:proofErr w:type="spellEnd"/>
+      <w:r>
+        <w:rPr>
+          <w:rFonts w:asciiTheme="majorHAnsi" w:hAnsiTheme="majorHAnsi" w:cstheme="majorHAnsi"/>
+        </w:rPr>
+        <w:t xml:space="preserve"> была хорошо известна своей надежностью, она проходила тщательную проверку на протяжении многих лет и потому что </w:t>
+      </w:r>
+      <w:proofErr w:type="spellStart"/>
+      <w:r>
+        <w:rPr>
+          <w:rFonts w:asciiTheme="majorHAnsi" w:hAnsiTheme="majorHAnsi" w:cstheme="majorHAnsi"/>
+        </w:rPr>
+        <w:t>Safran</w:t>
+      </w:r>
+      <w:proofErr w:type="spellEnd"/>
+      <w:r>
+        <w:rPr>
+          <w:rFonts w:asciiTheme="majorHAnsi" w:hAnsiTheme="majorHAnsi" w:cstheme="majorHAnsi"/>
+        </w:rPr>
+        <w:t xml:space="preserve"> имела репутацию поставщика отличного сервиса по разумной цене.</w:t>
+      </w:r>
+    </w:p>
+    <w:p>
+      <w:pPr>
+        <w:pStyle w:val="a4"/>
+        <w:spacing w:before="0" w:beforeAutospacing="0" w:after="360" w:afterAutospacing="0"/>
+        <w:textAlignment w:val="baseline"/>
+        <w:rPr>
+          <w:rFonts w:asciiTheme="majorHAnsi" w:hAnsiTheme="majorHAnsi" w:cstheme="majorHAnsi"/>
+        </w:rPr>
+      </w:pPr>
+      <w:r>
+        <w:rPr>
+          <w:rFonts w:asciiTheme="majorHAnsi" w:hAnsiTheme="majorHAnsi" w:cstheme="majorHAnsi"/>
+        </w:rPr>
+        <w:t xml:space="preserve">Компания приобрела несколько устройств в октябре 2020 года и планирует добавить дополнительные устройства при развертывании весной 2021 года. Они смогут воспользоваться преимуществами нового встроенного средства </w:t>
+      </w:r>
+      <w:proofErr w:type="spellStart"/>
+      <w:r>
+        <w:rPr>
+          <w:rFonts w:asciiTheme="majorHAnsi" w:hAnsiTheme="majorHAnsi" w:cstheme="majorHAnsi"/>
+        </w:rPr>
+        <w:t>SecureSync</w:t>
+      </w:r>
+      <w:proofErr w:type="spellEnd"/>
+      <w:r>
+        <w:rPr>
+          <w:rFonts w:asciiTheme="majorHAnsi" w:hAnsiTheme="majorHAnsi" w:cstheme="majorHAnsi"/>
+        </w:rPr>
+        <w:t xml:space="preserve"> для обнаружения помех, которое теперь входит в стоимость без дополнительной оплаты.</w:t>
       </w:r>
     </w:p>
     <w:p>
@@ -13820,6 +13654,12 @@
           <w:rFonts w:asciiTheme="majorHAnsi" w:hAnsiTheme="majorHAnsi" w:cstheme="majorHAnsi"/>
         </w:rPr>
       </w:pPr>
+      <w:r>
+        <w:rPr>
+          <w:rFonts w:asciiTheme="majorHAnsi" w:hAnsiTheme="majorHAnsi" w:cstheme="majorHAnsi"/>
+        </w:rPr>
+        <w:t xml:space="preserve">Гибкость </w:t>
+      </w:r>
       <w:proofErr w:type="spellStart"/>
       <w:r>
         <w:rPr>
@@ -13832,6 +13672,72 @@
         <w:rPr>
           <w:rFonts w:asciiTheme="majorHAnsi" w:hAnsiTheme="majorHAnsi" w:cstheme="majorHAnsi"/>
         </w:rPr>
+        <w:t xml:space="preserve"> позволяет клиентам этой компании выбирать между PTP и протоколом сетевого времени (</w:t>
+      </w:r>
+      <w:r>
+        <w:rPr>
+          <w:rStyle w:val="glossary-underline"/>
+          <w:rFonts w:asciiTheme="majorHAnsi" w:hAnsiTheme="majorHAnsi" w:cstheme="majorHAnsi"/>
+          <w:bdr w:val="none" w:sz="0" w:space="0" w:color="auto" w:frame="1"/>
+        </w:rPr>
+        <w:t>NTP</w:t>
+      </w:r>
+      <w:r>
+        <w:rPr>
+          <w:rStyle w:val="glossary-tooltip-text"/>
+          <w:rFonts w:asciiTheme="majorHAnsi" w:hAnsiTheme="majorHAnsi" w:cstheme="majorHAnsi"/>
+          <w:bdr w:val="none" w:sz="0" w:space="0" w:color="auto" w:frame="1"/>
+        </w:rPr>
+        <w:t>NTP, или Network Time Protocol, является широко используемым сетевым протоколом, который позволяет компьютерам и устройствам синхронизировать свои системные часы с эталонным источником времени. Он обеспечивает точное ведение хронометража в компьютерных сетях, позволяя устройствам получать точную информацию о времени от серверов NTP, которые обычно синхронизированы с высокоточными атомными часами. NTP необходим для различных приложений и служб, которые полагаются на синхронизированное время, таких как сетевая безопасность, аутентификация и протоколирование данных.</w:t>
+      </w:r>
+      <w:r>
+        <w:rPr>
+          <w:rFonts w:asciiTheme="majorHAnsi" w:hAnsiTheme="majorHAnsi" w:cstheme="majorHAnsi"/>
+        </w:rPr>
+        <w:t>), обеспечивает автоматическую подготовку серверов и использует их центр технической документации для различных методов каскадирования времени.</w:t>
+      </w:r>
+    </w:p>
+    <w:p>
+      <w:pPr>
+        <w:pStyle w:val="3"/>
+        <w:spacing w:before="0"/>
+        <w:textAlignment w:val="baseline"/>
+        <w:rPr>
+          <w:rFonts w:cstheme="majorHAnsi"/>
+        </w:rPr>
+      </w:pPr>
+      <w:r>
+        <w:rPr>
+          <w:rStyle w:val="a5"/>
+          <w:rFonts w:cstheme="majorHAnsi"/>
+          <w:b w:val="0"/>
+          <w:bCs w:val="0"/>
+          <w:bdr w:val="none" w:sz="0" w:space="0" w:color="auto" w:frame="1"/>
+        </w:rPr>
+        <w:t>Результат</w:t>
+      </w:r>
+    </w:p>
+    <w:p>
+      <w:pPr>
+        <w:pStyle w:val="a4"/>
+        <w:spacing w:before="0" w:beforeAutospacing="0" w:after="0" w:afterAutospacing="0"/>
+        <w:textAlignment w:val="baseline"/>
+        <w:rPr>
+          <w:rFonts w:asciiTheme="majorHAnsi" w:hAnsiTheme="majorHAnsi" w:cstheme="majorHAnsi"/>
+        </w:rPr>
+      </w:pPr>
+      <w:proofErr w:type="spellStart"/>
+      <w:r>
+        <w:rPr>
+          <w:rFonts w:asciiTheme="majorHAnsi" w:hAnsiTheme="majorHAnsi" w:cstheme="majorHAnsi"/>
+        </w:rPr>
+        <w:t>SecureSync</w:t>
+      </w:r>
+      <w:proofErr w:type="spellEnd"/>
+      <w:r>
+        <w:rPr>
+          <w:rFonts w:asciiTheme="majorHAnsi" w:hAnsiTheme="majorHAnsi" w:cstheme="majorHAnsi"/>
+        </w:rPr>
         <w:t xml:space="preserve"> от </w:t>
       </w:r>
       <w:proofErr w:type="spellStart"/>
@@ -13866,31 +13772,6 @@
         </w:rPr>
         <w:br w:type="page"/>
       </w:r>
-    </w:p>
-    <w:p>
-      <w:pPr>
-        <w:pStyle w:val="3"/>
-        <w:spacing w:before="0" w:after="120"/>
-        <w:textAlignment w:val="baseline"/>
-        <w:rPr>
-          <w:rFonts w:cstheme="majorHAnsi"/>
-          <w:color w:val="1B1D27"/>
-        </w:rPr>
-      </w:pPr>
-      <w:hyperlink r:id="rId62" w:history="1">
-        <w:r>
-          <w:rPr>
-            <w:rStyle w:val="a3"/>
-            <w:rFonts w:cstheme="majorHAnsi"/>
-            <w:b/>
-            <w:bCs/>
-            <w:caps/>
-            <w:color w:val="E16019"/>
-            <w:bdr w:val="none" w:sz="0" w:space="0" w:color="auto" w:frame="1"/>
-          </w:rPr>
-          <w:t># ОФИЦИАЛЬНЫЕ ДОКУМЕНТЫ</w:t>
-        </w:r>
-      </w:hyperlink>
     </w:p>
     <w:p>
       <w:pPr>
@@ -13916,41 +13797,8 @@
           <w:sz w:val="24"/>
           <w:szCs w:val="24"/>
         </w:rPr>
+        <w:lastRenderedPageBreak/>
         <w:t>ВАЖНОСТЬ ТОЧНОГО ХРОНОМЕТРАЖА И СИНХРОНИЗАЦИИ В ТОРГОВЫХ СИСТЕМАХ</w:t>
-      </w:r>
-    </w:p>
-    <w:p>
-      <w:pPr>
-        <w:textAlignment w:val="baseline"/>
-        <w:rPr>
-          <w:rFonts w:asciiTheme="majorHAnsi" w:hAnsiTheme="majorHAnsi" w:cstheme="majorHAnsi"/>
-          <w:color w:val="1B1D27"/>
-          <w:sz w:val="24"/>
-          <w:szCs w:val="24"/>
-        </w:rPr>
-      </w:pPr>
-      <w:hyperlink r:id="rId63" w:history="1">
-        <w:r>
-          <w:rPr>
-            <w:rStyle w:val="a3"/>
-            <w:rFonts w:asciiTheme="majorHAnsi" w:hAnsiTheme="majorHAnsi" w:cstheme="majorHAnsi"/>
-            <w:caps/>
-            <w:color w:val="1B1D27"/>
-            <w:sz w:val="24"/>
-            <w:szCs w:val="24"/>
-            <w:bdr w:val="none" w:sz="0" w:space="0" w:color="auto" w:frame="1"/>
-          </w:rPr>
-          <w:t>С ПРИНТАМИ</w:t>
-        </w:r>
-      </w:hyperlink>
-      <w:r>
-        <w:rPr>
-          <w:rFonts w:asciiTheme="majorHAnsi" w:hAnsiTheme="majorHAnsi" w:cstheme="majorHAnsi"/>
-          <w:color w:val="1B1D27"/>
-          <w:sz w:val="24"/>
-          <w:szCs w:val="24"/>
-        </w:rPr>
-        <w:t> ПОДЕЛИТЬСЯ ПОЛУЧИТЬ ЦЕНОВОЕ ПРЕДЛОЖЕНИЕ</w:t>
       </w:r>
     </w:p>
     <w:p>
@@ -14460,19 +14308,7 @@
           <w:szCs w:val="24"/>
           <w:bdr w:val="none" w:sz="0" w:space="0" w:color="auto" w:frame="1"/>
         </w:rPr>
-        <w:t xml:space="preserve"> протокол, используемый для синхронизации часов по всей компьютерной сети. В локальной сети PTP может позволить синхронизировать часы на каждом сервере с точностью до микросекунд, что делает его подходящим для требовательных приложений, требующих точного хронометража и контроля. PTP стандартизирован в рамках </w:t>
-      </w:r>
-      <w:r>
-        <w:rPr>
-          <w:rStyle w:val="glossary-tooltip-text"/>
-          <w:rFonts w:asciiTheme="majorHAnsi" w:hAnsiTheme="majorHAnsi" w:cstheme="majorHAnsi"/>
-          <w:color w:val="1B1D27"/>
-          <w:sz w:val="24"/>
-          <w:szCs w:val="24"/>
-          <w:bdr w:val="none" w:sz="0" w:space="0" w:color="auto" w:frame="1"/>
-        </w:rPr>
-        <w:lastRenderedPageBreak/>
-        <w:t>стандарта IEEE-1588v2.</w:t>
+        <w:t xml:space="preserve"> протокол, используемый для синхронизации часов по всей компьютерной сети. В локальной сети PTP может позволить синхронизировать часы на каждом сервере с точностью до микросекунд, что делает его подходящим для требовательных приложений, требующих точного хронометража и контроля. PTP стандартизирован в рамках стандарта IEEE-1588v2.</w:t>
       </w:r>
       <w:r>
         <w:rPr>
@@ -14483,7 +14319,7 @@
         </w:rPr>
         <w:t>), источников времени на основе GPS, атомных часов и </w:t>
       </w:r>
-      <w:hyperlink r:id="rId64" w:history="1">
+      <w:hyperlink r:id="rId59" w:history="1">
         <w:r>
           <w:rPr>
             <w:rStyle w:val="a3"/>
@@ -14558,6 +14394,7 @@
           <w:sz w:val="24"/>
           <w:szCs w:val="24"/>
         </w:rPr>
+        <w:lastRenderedPageBreak/>
         <w:t>Оценка каждой технологии с точки зрения точности, масштабируемости, сложности и применимости к различным архитектурам торговых систем.</w:t>
       </w:r>
     </w:p>
@@ -15086,7 +14923,7 @@
         </w:rPr>
         <w:t>В быстро меняющемся и высококонкурентном мире </w:t>
       </w:r>
-      <w:hyperlink r:id="rId65" w:history="1">
+      <w:hyperlink r:id="rId60" w:history="1">
         <w:r>
           <w:rPr>
             <w:rStyle w:val="a3"/>
@@ -15154,7 +14991,7 @@
           <w:rFonts w:asciiTheme="majorHAnsi" w:hAnsiTheme="majorHAnsi" w:cstheme="majorHAnsi"/>
           <w:color w:val="1B1D27"/>
         </w:rPr>
-        <w:t xml:space="preserve"> имеет фундаментальное значение для обеспечения надлежащей последовательности и координации торговой деятельности. На финансовых рынках, где транзакции совершаются в течение миллисекунд и даже микросекунд, даже </w:t>
+        <w:t xml:space="preserve"> имеет фундаментальное значение для обеспечения надлежащей последовательности и координации торговой деятельности. На финансовых рынках, где транзакции совершаются в течение миллисекунд и даже микросекунд, даже малейшие расхождения во времени могут иметь серьезные последствия. Задержка исполнения ордеров на несколько микросекунд может привести к упущенным </w:t>
       </w:r>
       <w:r>
         <w:rPr>
@@ -15162,7 +14999,7 @@
           <w:color w:val="1B1D27"/>
         </w:rPr>
         <w:lastRenderedPageBreak/>
-        <w:t>малейшие расхождения во времени могут иметь серьезные последствия. Задержка исполнения ордеров на несколько микросекунд может привести к упущенным возможностям или неоптимальным результатам торговли, что потенциально может привести к финансовым потерям. Таким образом, точная синхронизация времени необходима для поддержания равных условий игры и обеспечения честной и эффективной торговли для всех участников.</w:t>
+        <w:t>возможностям или неоптимальным результатам торговли, что потенциально может привести к финансовым потерям. Таким образом, точная синхронизация времени необходима для поддержания равных условий игры и обеспечения честной и эффективной торговли для всех участников.</w:t>
       </w:r>
     </w:p>
     <w:p>
@@ -15289,7 +15126,7 @@
           <w:rFonts w:asciiTheme="majorHAnsi" w:hAnsiTheme="majorHAnsi" w:cstheme="majorHAnsi"/>
           <w:color w:val="1B1D27"/>
         </w:rPr>
-        <w:t xml:space="preserve">В сфере финансовых торговых систем возникает несколько проблем, когда дело доходит до достижения точной синхронизации времени. Одной из основных проблем является задержка в сети. В распределенной торговой среде, где торговые системы распределены </w:t>
+        <w:t xml:space="preserve">В сфере финансовых торговых систем возникает несколько проблем, когда дело доходит до достижения точной синхронизации времени. Одной из основных проблем является задержка в сети. В распределенной торговой среде, где торговые системы распределены по нескольким местоположениям и соединены через сети, время, необходимое для передачи данных из одной системы в другую, может приводить к задержкам. Задержка в </w:t>
       </w:r>
       <w:r>
         <w:rPr>
@@ -15297,7 +15134,7 @@
           <w:color w:val="1B1D27"/>
         </w:rPr>
         <w:lastRenderedPageBreak/>
-        <w:t>по нескольким местоположениям и соединены через сети, время, необходимое для передачи данных из одной системы в другую, может приводить к задержкам. Задержка в сети может варьироваться в зависимости от таких факторов, как географическое расстояние, загруженность сети и эффективность сетевой инфраструктуры. Эти задержки могут существенно повлиять на точность синхронизации, поскольку время, в которое происходит событие в одной системе, может отличаться от времени его получения в другой системе из-за задержки в сети.</w:t>
+        <w:t>сети может варьироваться в зависимости от таких факторов, как географическое расстояние, загруженность сети и эффективность сетевой инфраструктуры. Эти задержки могут существенно повлиять на точность синхронизации, поскольку время, в которое происходит событие в одной системе, может отличаться от времени его получения в другой системе из-за задержки в сети.</w:t>
       </w:r>
     </w:p>
     <w:p>
@@ -15387,15 +15224,7 @@
           <w:rFonts w:asciiTheme="majorHAnsi" w:hAnsiTheme="majorHAnsi" w:cstheme="majorHAnsi"/>
           <w:color w:val="1B1D27"/>
         </w:rPr>
-        <w:t xml:space="preserve">В последующих разделах этого документа мы углубимся в каждую из этих проблем, обсудив их глубинные причины, потенциальные последствия и эффективные стратегии смягчения последствий. Решая эти проблемы, финансовые торговые системы могут </w:t>
-      </w:r>
-      <w:r>
-        <w:rPr>
-          <w:rFonts w:asciiTheme="majorHAnsi" w:hAnsiTheme="majorHAnsi" w:cstheme="majorHAnsi"/>
-          <w:color w:val="1B1D27"/>
-        </w:rPr>
-        <w:lastRenderedPageBreak/>
-        <w:t>расширить свои возможности синхронизации времени и обеспечить надежную и эффективную работу в динамичной и конкурентной торговой среде.</w:t>
+        <w:t>В последующих разделах этого документа мы углубимся в каждую из этих проблем, обсудив их глубинные причины, потенциальные последствия и эффективные стратегии смягчения последствий. Решая эти проблемы, финансовые торговые системы могут расширить свои возможности синхронизации времени и обеспечить надежную и эффективную работу в динамичной и конкурентной торговой среде.</w:t>
       </w:r>
     </w:p>
     <w:p>
@@ -15421,6 +15250,7 @@
           <w:szCs w:val="24"/>
           <w:bdr w:val="none" w:sz="0" w:space="0" w:color="auto" w:frame="1"/>
         </w:rPr>
+        <w:lastRenderedPageBreak/>
         <w:t>3. Последствия сбоев времени и синхронизации</w:t>
       </w:r>
       <w:r>
@@ -15522,15 +15352,7 @@
           <w:rFonts w:asciiTheme="majorHAnsi" w:hAnsiTheme="majorHAnsi" w:cstheme="majorHAnsi"/>
           <w:color w:val="1B1D27"/>
         </w:rPr>
-        <w:t xml:space="preserve">Алгоритмические торговые стратегии в значительной степени зависят от точной синхронизации времени для совершения сделок на основе предопределенных условий и рыночных событий. Сбои во времени и синхронизации могут нарушать алгоритмическую торговую деятельность, в результате чего торговые алгоритмы неверно интерпретируют или пропускают важные рыночные сигналы. Такие сбои могут привести к непреднамеренному исполнению сделок, неустойчивому поведению торговых алгоритмов и потенциальным убыткам. Кроме того, сбои во времени и синхронизации могут способствовать фрагментации рынка, когда расхождения во временных метках между различными торговыми системами создают диспропорции в портфеле рыночных </w:t>
-      </w:r>
-      <w:r>
-        <w:rPr>
-          <w:rFonts w:asciiTheme="majorHAnsi" w:hAnsiTheme="majorHAnsi" w:cstheme="majorHAnsi"/>
-          <w:color w:val="1B1D27"/>
-        </w:rPr>
-        <w:lastRenderedPageBreak/>
-        <w:t>ордеров. Эта фрагментация может препятствовать эффективности и справедливости рыночных операций.</w:t>
+        <w:t>Алгоритмические торговые стратегии в значительной степени зависят от точной синхронизации времени для совершения сделок на основе предопределенных условий и рыночных событий. Сбои во времени и синхронизации могут нарушать алгоритмическую торговую деятельность, в результате чего торговые алгоритмы неверно интерпретируют или пропускают важные рыночные сигналы. Такие сбои могут привести к непреднамеренному исполнению сделок, неустойчивому поведению торговых алгоритмов и потенциальным убыткам. Кроме того, сбои во времени и синхронизации могут способствовать фрагментации рынка, когда расхождения во временных метках между различными торговыми системами создают диспропорции в портфеле рыночных ордеров. Эта фрагментация может препятствовать эффективности и справедливости рыночных операций.</w:t>
       </w:r>
     </w:p>
     <w:p>
@@ -15548,6 +15370,7 @@
           <w:rFonts w:asciiTheme="majorHAnsi" w:hAnsiTheme="majorHAnsi" w:cstheme="majorHAnsi"/>
           <w:color w:val="1B1D27"/>
         </w:rPr>
+        <w:lastRenderedPageBreak/>
         <w:t>Операционные риски возрастают, когда в торговых системах происходят сбои во времени и синхронизации. Несоответствия во временных метках могут привести к сбоям в работе системы, торговым ошибкам и техническим сбоям. Эти сбои могут повлиять на стабильность и надежность торговых платформ, приводя к неэффективности работы, финансовым потерям и репутационному ущербу для участников рынка.</w:t>
       </w:r>
     </w:p>
@@ -15718,44 +15541,46 @@
           <w:rFonts w:asciiTheme="majorHAnsi" w:hAnsiTheme="majorHAnsi" w:cstheme="majorHAnsi"/>
           <w:color w:val="1B1D27"/>
         </w:rPr>
-        <w:t xml:space="preserve">Выбор точных источников времени имеет фундаментальное значение для обеспечения надежной синхронизации времени. Рекомендуется использовать сертифицированные и </w:t>
-      </w:r>
-      <w:r>
-        <w:rPr>
-          <w:rFonts w:asciiTheme="majorHAnsi" w:hAnsiTheme="majorHAnsi" w:cstheme="majorHAnsi"/>
-          <w:color w:val="1B1D27"/>
+        <w:t>Выбор точных источников времени имеет фундаментальное значение для обеспечения надежной синхронизации времени. Рекомендуется использовать сертифицированные и высокоточные источники времени, такие как атомные часы или спутниковую глобальную навигационную спутниковую систему (</w:t>
+      </w:r>
+      <w:proofErr w:type="spellStart"/>
+      <w:r>
+        <w:rPr>
+          <w:rStyle w:val="glossary-underline"/>
+          <w:rFonts w:asciiTheme="majorHAnsi" w:hAnsiTheme="majorHAnsi" w:cstheme="majorHAnsi"/>
+          <w:color w:val="1B1D27"/>
+          <w:bdr w:val="none" w:sz="0" w:space="0" w:color="auto" w:frame="1"/>
+        </w:rPr>
+        <w:t>GNSS</w:t>
+      </w:r>
+      <w:r>
+        <w:rPr>
+          <w:rStyle w:val="glossary-tooltip-text"/>
+          <w:rFonts w:asciiTheme="majorHAnsi" w:hAnsiTheme="majorHAnsi" w:cstheme="majorHAnsi"/>
+          <w:color w:val="1B1D27"/>
+          <w:bdr w:val="none" w:sz="0" w:space="0" w:color="auto" w:frame="1"/>
+        </w:rPr>
+        <w:t>Глобальная</w:t>
+      </w:r>
+      <w:proofErr w:type="spellEnd"/>
+      <w:r>
+        <w:rPr>
+          <w:rStyle w:val="glossary-tooltip-text"/>
+          <w:rFonts w:asciiTheme="majorHAnsi" w:hAnsiTheme="majorHAnsi" w:cstheme="majorHAnsi"/>
+          <w:color w:val="1B1D27"/>
+          <w:bdr w:val="none" w:sz="0" w:space="0" w:color="auto" w:frame="1"/>
+        </w:rPr>
+        <w:t xml:space="preserve"> навигационная спутниковая система (GNSS): общий термин, описывающий любую группировку спутников, которая </w:t>
+      </w:r>
+      <w:r>
+        <w:rPr>
+          <w:rStyle w:val="glossary-tooltip-text"/>
+          <w:rFonts w:asciiTheme="majorHAnsi" w:hAnsiTheme="majorHAnsi" w:cstheme="majorHAnsi"/>
+          <w:color w:val="1B1D27"/>
+          <w:bdr w:val="none" w:sz="0" w:space="0" w:color="auto" w:frame="1"/>
         </w:rPr>
         <w:lastRenderedPageBreak/>
-        <w:t>высокоточные источники времени, такие как атомные часы или спутниковую глобальную навигационную спутниковую систему (</w:t>
-      </w:r>
-      <w:proofErr w:type="spellStart"/>
-      <w:r>
-        <w:rPr>
-          <w:rStyle w:val="glossary-underline"/>
-          <w:rFonts w:asciiTheme="majorHAnsi" w:hAnsiTheme="majorHAnsi" w:cstheme="majorHAnsi"/>
-          <w:color w:val="1B1D27"/>
-          <w:bdr w:val="none" w:sz="0" w:space="0" w:color="auto" w:frame="1"/>
-        </w:rPr>
-        <w:t>GNSS</w:t>
-      </w:r>
-      <w:r>
-        <w:rPr>
-          <w:rStyle w:val="glossary-tooltip-text"/>
-          <w:rFonts w:asciiTheme="majorHAnsi" w:hAnsiTheme="majorHAnsi" w:cstheme="majorHAnsi"/>
-          <w:color w:val="1B1D27"/>
-          <w:bdr w:val="none" w:sz="0" w:space="0" w:color="auto" w:frame="1"/>
-        </w:rPr>
-        <w:t>Глобальная</w:t>
-      </w:r>
-      <w:proofErr w:type="spellEnd"/>
-      <w:r>
-        <w:rPr>
-          <w:rStyle w:val="glossary-tooltip-text"/>
-          <w:rFonts w:asciiTheme="majorHAnsi" w:hAnsiTheme="majorHAnsi" w:cstheme="majorHAnsi"/>
-          <w:color w:val="1B1D27"/>
-          <w:bdr w:val="none" w:sz="0" w:space="0" w:color="auto" w:frame="1"/>
-        </w:rPr>
-        <w:t xml:space="preserve"> навигационная спутниковая система (GNSS): общий термин, описывающий любую группировку спутников, которая предоставляет услуги определения местоположения, навигации и синхронизации (PNT) на глобальной или региональной основе. Смотрите также</w:t>
+        <w:t>предоставляет услуги определения местоположения, навигации и синхронизации (PNT) на глобальной или региональной основе. Смотрите также</w:t>
       </w:r>
       <w:r>
         <w:rPr>
@@ -15782,7 +15607,7 @@
         </w:rPr>
         <w:t>Протоколы точного времени играют жизненно важную роль в достижении надежной синхронизации времени. Такие протоколы, как протокол точного времени (PTP) и Сетевой протокол времени (NTP), обычно используются в финансовых торговых системах. </w:t>
       </w:r>
-      <w:hyperlink r:id="rId66" w:history="1">
+      <w:hyperlink r:id="rId61" w:history="1">
         <w:r>
           <w:rPr>
             <w:rStyle w:val="a3"/>
@@ -15818,7 +15643,7 @@
         </w:rPr>
         <w:t xml:space="preserve"> точность. С другой стороны, NTP обеспечивает точность синхронизации в миллисекундном диапазоне и хорошо подходит для синхронизации в крупных сетях. </w:t>
       </w:r>
-      <w:hyperlink r:id="rId67" w:tgtFrame="_blank" w:history="1">
+      <w:hyperlink r:id="rId62" w:tgtFrame="_blank" w:history="1">
         <w:r>
           <w:rPr>
             <w:rStyle w:val="a3"/>
@@ -15990,10 +15815,17 @@
           <w:rFonts w:asciiTheme="majorHAnsi" w:hAnsiTheme="majorHAnsi" w:cstheme="majorHAnsi"/>
           <w:color w:val="1B1D27"/>
         </w:rPr>
+        <w:t xml:space="preserve">Включение этих передовых практик в разработку, внедрение и поддержание синхронизации времени в финансовых торговых системах может значительно повысить </w:t>
+      </w:r>
+      <w:r>
+        <w:rPr>
+          <w:rFonts w:asciiTheme="majorHAnsi" w:hAnsiTheme="majorHAnsi" w:cstheme="majorHAnsi"/>
+          <w:color w:val="1B1D27"/>
+        </w:rPr>
         <w:lastRenderedPageBreak/>
-        <w:t>Включение этих передовых практик в разработку, внедрение и поддержание синхронизации времени в финансовых торговых системах может значительно повысить надежность, точность и производительность. </w:t>
-      </w:r>
-      <w:hyperlink r:id="rId68" w:history="1">
+        <w:t>надежность, точность и производительность. </w:t>
+      </w:r>
+      <w:hyperlink r:id="rId63" w:history="1">
         <w:r>
           <w:rPr>
             <w:rStyle w:val="a3"/>
@@ -16322,7 +16154,7 @@
           <w:rFonts w:asciiTheme="majorHAnsi" w:hAnsiTheme="majorHAnsi" w:cstheme="majorHAnsi"/>
           <w:color w:val="1B1D27"/>
         </w:rPr>
-        <w:t xml:space="preserve">. Эти часы обычно используются в качестве основных ориентиров для </w:t>
+        <w:t xml:space="preserve">. Эти часы обычно используются в качестве основных ориентиров для хронометража и служат основой для технологий синхронизации времени. Однако атомные </w:t>
       </w:r>
       <w:r>
         <w:rPr>
@@ -16330,7 +16162,7 @@
           <w:color w:val="1B1D27"/>
         </w:rPr>
         <w:lastRenderedPageBreak/>
-        <w:t>хронометража и служат основой для технологий синхронизации времени. Однако атомные часы дороги, требуют тщательного обслуживания и не подходят для прямой интеграции в торговые системы из-за их специализированного характера.</w:t>
+        <w:t>часы дороги, требуют тщательного обслуживания и не подходят для прямой интеграции в торговые системы из-за их специализированного характера.</w:t>
       </w:r>
     </w:p>
     <w:p>
@@ -17509,7 +17341,7 @@
         </w:rPr>
         <w:t>Для обеспечения надежной синхронизации времени необходимы передовые методы, такие как выбор источников точного времени, протоколов точного времени, алгоритмов синхронизации часов, оптимизации сети и методов мониторинга. Резервирование, отказоустойчивость, механизмы отработки отказа и непрерывный мониторинг играют решающую роль в </w:t>
       </w:r>
-      <w:hyperlink r:id="rId69" w:history="1">
+      <w:hyperlink r:id="rId64" w:history="1">
         <w:r>
           <w:rPr>
             <w:rStyle w:val="a3"/>
@@ -18191,7 +18023,7 @@
                     </pic:cNvPicPr>
                   </pic:nvPicPr>
                   <pic:blipFill>
-                    <a:blip r:embed="rId70" cstate="print">
+                    <a:blip r:embed="rId65" cstate="print">
                       <a:extLst>
                         <a:ext uri="{28A0092B-C50C-407E-A947-70E740481C1C}">
                           <a14:useLocalDpi xmlns:a14="http://schemas.microsoft.com/office/drawing/2010/main" val="0"/>
@@ -18601,7 +18433,7 @@
                     </pic:cNvPicPr>
                   </pic:nvPicPr>
                   <pic:blipFill rotWithShape="1">
-                    <a:blip r:embed="rId71" cstate="print">
+                    <a:blip r:embed="rId66" cstate="print">
                       <a:extLst>
                         <a:ext uri="{28A0092B-C50C-407E-A947-70E740481C1C}">
                           <a14:useLocalDpi xmlns:a14="http://schemas.microsoft.com/office/drawing/2010/main" val="0"/>
@@ -26016,7 +25848,6 @@
   </w:num>
   <w:num w:numId="40">
     <w:abstractNumId w:val="5"/>
-    <w:lvlOverride w:ilvl="0"/>
   </w:num>
   <w:num w:numId="41">
     <w:abstractNumId w:val="16"/>
